--- a/法令ファイル/養鶏振興法/養鶏振興法（昭和三十五年法律第四十九号）.docx
+++ b/法令ファイル/養鶏振興法/養鶏振興法（昭和三十五年法律第四十九号）.docx
@@ -40,120 +40,78 @@
     </w:p>
     <w:p>
       <w:pPr>
-        <w:pStyle w:val="Heading6"/>
+        <w:pStyle w:val="ListBullet"/>
         <w:ind w:left="880"/>
       </w:pPr>
       <w:r>
         <w:t>一</w:t>
-      </w:r>
-    </w:p>
-    <w:p>
-      <w:pPr>
-        <w:ind w:left="880"/>
-      </w:pPr>
-      <w:r>
+        <w:br/>
         <w:t>単冠白色レグホーン種</w:t>
       </w:r>
     </w:p>
     <w:p>
       <w:pPr>
-        <w:pStyle w:val="Heading6"/>
+        <w:pStyle w:val="ListBullet"/>
         <w:ind w:left="880"/>
       </w:pPr>
       <w:r>
         <w:t>二</w:t>
-      </w:r>
-    </w:p>
-    <w:p>
-      <w:pPr>
-        <w:ind w:left="880"/>
-      </w:pPr>
-      <w:r>
+        <w:br/>
         <w:t>横はんプリマスロック種</w:t>
       </w:r>
     </w:p>
     <w:p>
       <w:pPr>
-        <w:pStyle w:val="Heading6"/>
+        <w:pStyle w:val="ListBullet"/>
         <w:ind w:left="880"/>
       </w:pPr>
       <w:r>
         <w:t>三</w:t>
-      </w:r>
-    </w:p>
-    <w:p>
-      <w:pPr>
-        <w:ind w:left="880"/>
-      </w:pPr>
-      <w:r>
+        <w:br/>
         <w:t>単冠ロードアイランドレッド種</w:t>
       </w:r>
     </w:p>
     <w:p>
       <w:pPr>
-        <w:pStyle w:val="Heading6"/>
+        <w:pStyle w:val="ListBullet"/>
         <w:ind w:left="880"/>
       </w:pPr>
       <w:r>
         <w:t>四</w:t>
-      </w:r>
-    </w:p>
-    <w:p>
-      <w:pPr>
-        <w:ind w:left="880"/>
-      </w:pPr>
-      <w:r>
+        <w:br/>
         <w:t>ニューハンプシャー種</w:t>
       </w:r>
     </w:p>
     <w:p>
       <w:pPr>
-        <w:pStyle w:val="Heading6"/>
+        <w:pStyle w:val="ListBullet"/>
         <w:ind w:left="880"/>
       </w:pPr>
       <w:r>
         <w:t>五</w:t>
-      </w:r>
-    </w:p>
-    <w:p>
-      <w:pPr>
-        <w:ind w:left="880"/>
-      </w:pPr>
-      <w:r>
+        <w:br/>
         <w:t>名古屋種</w:t>
       </w:r>
     </w:p>
     <w:p>
       <w:pPr>
-        <w:pStyle w:val="Heading6"/>
+        <w:pStyle w:val="ListBullet"/>
         <w:ind w:left="880"/>
       </w:pPr>
       <w:r>
         <w:t>六</w:t>
-      </w:r>
-    </w:p>
-    <w:p>
-      <w:pPr>
-        <w:ind w:left="880"/>
-      </w:pPr>
-      <w:r>
+        <w:br/>
         <w:t>三河種</w:t>
       </w:r>
     </w:p>
     <w:p>
       <w:pPr>
-        <w:pStyle w:val="Heading6"/>
+        <w:pStyle w:val="ListBullet"/>
         <w:ind w:left="880"/>
       </w:pPr>
       <w:r>
         <w:t>七</w:t>
-      </w:r>
-    </w:p>
-    <w:p>
-      <w:pPr>
-        <w:ind w:left="880"/>
-      </w:pPr>
-      <w:r>
+        <w:br/>
         <w:t>その他農林水産省令で定める品種</w:t>
       </w:r>
     </w:p>
@@ -219,6 +177,8 @@
       </w:pPr>
       <w:r>
         <w:t>前項の規定による表示が附されている種卵又は当該表示がその容器包装に附されている種卵からふ化した鶏のひなについては、その生産者（そのふ化を委託した者を含む。）は、農林水産省令で定めるところにより、そのひな又はその容器包装にそのひなの品種（品種の異なる標準鶏の雄及び雌の交配に係る種卵からふ化した鶏のひなについては、その交配に係る鶏の雄及び雌の品種）を示す農林水産省令で定める様式の表示を附することができる。</w:t>
+        <w:br/>
+        <w:t>ふ化業者が飼養する標準鶏の雄及び雌の交配に係る種卵で同項の規定による表示が附されていないものから当該ふ化業者がふ化した鶏のひなについても、同様とする。</w:t>
       </w:r>
     </w:p>
     <w:p>
@@ -249,6 +209,8 @@
       </w:pPr>
       <w:r>
         <w:t>前条に規定する表示の附されている容器又は包装材料は、その表示を消した後でなければ、再び種卵又は鶏のひなの容器又は包装材料として使用してはならない。</w:t>
+        <w:br/>
+        <w:t>ただし、その表示に係る標準鶏の雄及び雌の品種と同一の品種に属する標準鶏の雄及び雌の交配に係る種卵又はその表示に係る同条第二項に規定するひなの品種と同一の品種に係るひなの容器又は包装材料として使用する場合は、この限りでない。</w:t>
       </w:r>
     </w:p>
     <w:p>
@@ -326,35 +288,23 @@
     </w:p>
     <w:p>
       <w:pPr>
-        <w:pStyle w:val="Heading6"/>
+        <w:pStyle w:val="ListBullet"/>
         <w:ind w:left="880"/>
       </w:pPr>
       <w:r>
         <w:t>一</w:t>
-      </w:r>
-    </w:p>
-    <w:p>
-      <w:pPr>
-        <w:ind w:left="880"/>
-      </w:pPr>
-      <w:r>
+        <w:br/>
         <w:t>ふ化場の施設で農林水産省令で定めるものが農林水産省令で定める基準に適合するものであること。</w:t>
       </w:r>
     </w:p>
     <w:p>
       <w:pPr>
-        <w:pStyle w:val="Heading6"/>
+        <w:pStyle w:val="ListBullet"/>
         <w:ind w:left="880"/>
       </w:pPr>
       <w:r>
         <w:t>二</w:t>
-      </w:r>
-    </w:p>
-    <w:p>
-      <w:pPr>
-        <w:ind w:left="880"/>
-      </w:pPr>
-      <w:r>
+        <w:br/>
         <w:t>種卵のふ化に関し農林水産省令で定める経験を有する者で種卵のふ化に常時従事するものが一人以上置かれていること。</w:t>
       </w:r>
     </w:p>
@@ -373,90 +323,62 @@
       </w:pPr>
       <w:r>
         <w:t>ふ化業者は、前項の登録（以下「登録」という。）を受けようとするときは、次の各号に掲げる事項を記載した書類を提出しなければならない。</w:t>
+        <w:br/>
+        <w:t>ふ化場が当該ふ化業者の住所地の都道府県以外の都道府県の区域内にある場合には、その書類のほか当該ふ化場が前項各号に掲げる要件に適合する旨の当該ふ化場の所在地を管轄する都道府県知事の確認を受けたことを証する書面を提出しなければならない。</w:t>
       </w:r>
     </w:p>
     <w:p>
       <w:pPr>
-        <w:pStyle w:val="Heading6"/>
+        <w:pStyle w:val="ListBullet"/>
         <w:ind w:left="880"/>
       </w:pPr>
       <w:r>
         <w:t>一</w:t>
-      </w:r>
-    </w:p>
-    <w:p>
-      <w:pPr>
-        <w:ind w:left="880"/>
-      </w:pPr>
-      <w:r>
+        <w:br/>
         <w:t>氏名及び住所（法人にあつては、その名称、住所並びにその代表者の氏名及び当該業務を執行する役員の氏名）</w:t>
       </w:r>
     </w:p>
     <w:p>
       <w:pPr>
-        <w:pStyle w:val="Heading6"/>
+        <w:pStyle w:val="ListBullet"/>
         <w:ind w:left="880"/>
       </w:pPr>
       <w:r>
         <w:t>二</w:t>
-      </w:r>
-    </w:p>
-    <w:p>
-      <w:pPr>
-        <w:ind w:left="880"/>
-      </w:pPr>
-      <w:r>
+        <w:br/>
         <w:t>ふ化場の名称及びその所在地</w:t>
       </w:r>
     </w:p>
     <w:p>
       <w:pPr>
-        <w:pStyle w:val="Heading6"/>
+        <w:pStyle w:val="ListBullet"/>
         <w:ind w:left="880"/>
       </w:pPr>
       <w:r>
         <w:t>三</w:t>
-      </w:r>
-    </w:p>
-    <w:p>
-      <w:pPr>
-        <w:ind w:left="880"/>
-      </w:pPr>
-      <w:r>
+        <w:br/>
         <w:t>ふ化場の施設で農林水産省令で定めるもの</w:t>
       </w:r>
     </w:p>
     <w:p>
       <w:pPr>
-        <w:pStyle w:val="Heading6"/>
+        <w:pStyle w:val="ListBullet"/>
         <w:ind w:left="880"/>
       </w:pPr>
       <w:r>
         <w:t>四</w:t>
-      </w:r>
-    </w:p>
-    <w:p>
-      <w:pPr>
-        <w:ind w:left="880"/>
-      </w:pPr>
-      <w:r>
+        <w:br/>
         <w:t>ふ化場において種卵のふ化に常時従事する者の種卵のふ化に関する経験</w:t>
       </w:r>
     </w:p>
     <w:p>
       <w:pPr>
-        <w:pStyle w:val="Heading6"/>
+        <w:pStyle w:val="ListBullet"/>
         <w:ind w:left="880"/>
       </w:pPr>
       <w:r>
         <w:t>五</w:t>
-      </w:r>
-    </w:p>
-    <w:p>
-      <w:pPr>
-        <w:ind w:left="880"/>
-      </w:pPr>
-      <w:r>
+        <w:br/>
         <w:t>その他農林水産省令で定める事項</w:t>
       </w:r>
     </w:p>
@@ -479,52 +401,34 @@
     </w:p>
     <w:p>
       <w:pPr>
-        <w:pStyle w:val="Heading6"/>
+        <w:pStyle w:val="ListBullet"/>
         <w:ind w:left="880"/>
       </w:pPr>
       <w:r>
         <w:t>一</w:t>
-      </w:r>
-    </w:p>
-    <w:p>
-      <w:pPr>
-        <w:ind w:left="880"/>
-      </w:pPr>
-      <w:r>
+        <w:br/>
         <w:t>第十条第一項第二号、第三号又は第四号の規定により登録の取消しを受けた日から二年を経過しない者</w:t>
       </w:r>
     </w:p>
     <w:p>
       <w:pPr>
-        <w:pStyle w:val="Heading6"/>
+        <w:pStyle w:val="ListBullet"/>
         <w:ind w:left="880"/>
       </w:pPr>
       <w:r>
         <w:t>二</w:t>
-      </w:r>
-    </w:p>
-    <w:p>
-      <w:pPr>
-        <w:ind w:left="880"/>
-      </w:pPr>
-      <w:r>
+        <w:br/>
         <w:t>前号に該当する者を除き、この法律若しくは家畜伝染病予防法（昭和二十六年法律第百六十六号）若しくはこれらに基づく命令の規定又はこれらに基づく処分に違反した日から二年を経過しない者</w:t>
       </w:r>
     </w:p>
     <w:p>
       <w:pPr>
-        <w:pStyle w:val="Heading6"/>
+        <w:pStyle w:val="ListBullet"/>
         <w:ind w:left="880"/>
       </w:pPr>
       <w:r>
         <w:t>三</w:t>
-      </w:r>
-    </w:p>
-    <w:p>
-      <w:pPr>
-        <w:ind w:left="880"/>
-      </w:pPr>
-      <w:r>
+        <w:br/>
         <w:t>法人であつてその役員のうちに前二号の一に該当する者があるもの</w:t>
       </w:r>
     </w:p>
@@ -641,52 +545,34 @@
     </w:p>
     <w:p>
       <w:pPr>
-        <w:pStyle w:val="Heading6"/>
+        <w:pStyle w:val="ListBullet"/>
         <w:ind w:left="880"/>
       </w:pPr>
       <w:r>
         <w:t>一</w:t>
-      </w:r>
-    </w:p>
-    <w:p>
-      <w:pPr>
-        <w:ind w:left="880"/>
-      </w:pPr>
-      <w:r>
+        <w:br/>
         <w:t>登録ふ化業者が種卵をふ化する事業を廃止したときは、その者</w:t>
       </w:r>
     </w:p>
     <w:p>
       <w:pPr>
-        <w:pStyle w:val="Heading6"/>
+        <w:pStyle w:val="ListBullet"/>
         <w:ind w:left="880"/>
       </w:pPr>
       <w:r>
         <w:t>二</w:t>
-      </w:r>
-    </w:p>
-    <w:p>
-      <w:pPr>
-        <w:ind w:left="880"/>
-      </w:pPr>
-      <w:r>
+        <w:br/>
         <w:t>登録ふ化業者が死亡したときは、その相続人</w:t>
       </w:r>
     </w:p>
     <w:p>
       <w:pPr>
-        <w:pStyle w:val="Heading6"/>
+        <w:pStyle w:val="ListBullet"/>
         <w:ind w:left="880"/>
       </w:pPr>
       <w:r>
         <w:t>三</w:t>
-      </w:r>
-    </w:p>
-    <w:p>
-      <w:pPr>
-        <w:ind w:left="880"/>
-      </w:pPr>
-      <w:r>
+        <w:br/>
         <w:t>登録ふ化業者が法人である場合において、合併により解散したときは合併後存続する法人又は合併により成立した法人、合併以外の理由により解散したときはその清算人（破産手続開始の決定による解散の場合にあつては破産管財人）</w:t>
       </w:r>
     </w:p>
@@ -705,86 +591,56 @@
     </w:p>
     <w:p>
       <w:pPr>
-        <w:pStyle w:val="Heading6"/>
+        <w:pStyle w:val="ListBullet"/>
         <w:ind w:left="880"/>
       </w:pPr>
       <w:r>
         <w:t>一</w:t>
-      </w:r>
-    </w:p>
-    <w:p>
-      <w:pPr>
-        <w:ind w:left="880"/>
-      </w:pPr>
-      <w:r>
+        <w:br/>
         <w:t>ふ化場が第七条第一項各号に掲げる要件に適合しなくなつたとき。</w:t>
       </w:r>
     </w:p>
     <w:p>
       <w:pPr>
-        <w:pStyle w:val="Heading6"/>
+        <w:pStyle w:val="ListBullet"/>
         <w:ind w:left="880"/>
       </w:pPr>
       <w:r>
         <w:t>二</w:t>
-      </w:r>
-    </w:p>
-    <w:p>
-      <w:pPr>
-        <w:ind w:left="880"/>
-      </w:pPr>
-      <w:r>
+        <w:br/>
         <w:t>新たにふ化場を開設した場合において、第八条第一項の規定による確認を受けないで当該ふ化場において種卵をふ化する事業を行なつたとき。</w:t>
       </w:r>
     </w:p>
     <w:p>
       <w:pPr>
-        <w:pStyle w:val="Heading6"/>
+        <w:pStyle w:val="ListBullet"/>
         <w:ind w:left="880"/>
       </w:pPr>
       <w:r>
         <w:t>三</w:t>
-      </w:r>
-    </w:p>
-    <w:p>
-      <w:pPr>
-        <w:ind w:left="880"/>
-      </w:pPr>
-      <w:r>
+        <w:br/>
         <w:t>偽りその他不正な手段により確認又は登録を受けたとき。</w:t>
       </w:r>
     </w:p>
     <w:p>
       <w:pPr>
-        <w:pStyle w:val="Heading6"/>
+        <w:pStyle w:val="ListBullet"/>
         <w:ind w:left="880"/>
       </w:pPr>
       <w:r>
         <w:t>四</w:t>
-      </w:r>
-    </w:p>
-    <w:p>
-      <w:pPr>
-        <w:ind w:left="880"/>
-      </w:pPr>
-      <w:r>
+        <w:br/>
         <w:t>この法律若しくは家畜伝染病予防法若しくはこれらに基づく命令の規定又はこれらに基づく処分に違反したとき。</w:t>
       </w:r>
     </w:p>
     <w:p>
       <w:pPr>
-        <w:pStyle w:val="Heading6"/>
+        <w:pStyle w:val="ListBullet"/>
         <w:ind w:left="880"/>
       </w:pPr>
       <w:r>
         <w:t>五</w:t>
-      </w:r>
-    </w:p>
-    <w:p>
-      <w:pPr>
-        <w:ind w:left="880"/>
-      </w:pPr>
-      <w:r>
+        <w:br/>
         <w:t>第七条第三項第三号に該当するに至つたとき。</w:t>
       </w:r>
     </w:p>
@@ -1149,6 +1005,18 @@
       </w:r>
     </w:p>
     <w:p>
+      <w:pPr>
+        <w:pStyle w:val="Heading5"/>
+        <w:ind w:left="440"/>
+      </w:pPr>
+      <w:r>
+        <w:t>１</w:t>
+      </w:r>
+    </w:p>
+    <w:p>
+      <w:pPr>
+        <w:ind w:left="440"/>
+      </w:pPr>
       <w:r>
         <w:t>この法律は、公布の日から起算して三十日を経過した日から施行する。</w:t>
       </w:r>
@@ -1163,10 +1031,22 @@
         <w:pStyle w:val="Heading1"/>
       </w:pPr>
       <w:r>
-        <w:t>附　則（昭和四一年六月三〇日法律第九八号）</w:t>
+        <w:t>附則（昭和四一年六月三〇日法律第九八号）</w:t>
       </w:r>
     </w:p>
     <w:p>
+      <w:pPr>
+        <w:pStyle w:val="Heading5"/>
+        <w:ind w:left="440"/>
+      </w:pPr>
+      <w:r>
+        <w:t>１</w:t>
+      </w:r>
+    </w:p>
+    <w:p>
+      <w:pPr>
+        <w:ind w:left="440"/>
+      </w:pPr>
       <w:r>
         <w:t>この法律は、昭和四十一年七月一日から施行する。</w:t>
       </w:r>
@@ -1181,7 +1061,7 @@
         <w:pStyle w:val="Heading1"/>
       </w:pPr>
       <w:r>
-        <w:t>附　則（昭和五三年七月五日法律第八七号）</w:t>
+        <w:t>附則（昭和五三年七月五日法律第八七号）</w:t>
       </w:r>
     </w:p>
     <w:p>
@@ -1207,7 +1087,7 @@
         <w:pStyle w:val="Heading1"/>
       </w:pPr>
       <w:r>
-        <w:t>附　則（平成六年一一月一一日法律第九七号）</w:t>
+        <w:t>附則（平成六年一一月一一日法律第九七号）</w:t>
       </w:r>
     </w:p>
     <w:p>
@@ -1246,7 +1126,7 @@
         <w:pStyle w:val="Heading1"/>
       </w:pPr>
       <w:r>
-        <w:t>附　則（平成一一年一二月二二日法律第一八五号）</w:t>
+        <w:t>附則（平成一一年一二月二二日法律第一八五号）</w:t>
       </w:r>
     </w:p>
     <w:p>
@@ -1260,6 +1140,8 @@
     <w:p>
       <w:r>
         <w:t>この法律は、平成十三年一月六日から施行する。</w:t>
+        <w:br/>
+        <w:t>ただし、第十条第二項及び附則第七条から第十条までの規定は、同日から起算して六月を超えない範囲内において政令で定める日から施行する。</w:t>
       </w:r>
     </w:p>
     <w:p>
@@ -1272,7 +1154,7 @@
         <w:pStyle w:val="Heading1"/>
       </w:pPr>
       <w:r>
-        <w:t>附　則（平成一六年六月二日法律第七六号）</w:t>
+        <w:t>附則（平成一六年六月二日法律第七六号）</w:t>
       </w:r>
     </w:p>
     <w:p>
@@ -1334,7 +1216,7 @@
     </w:pPr>
     <w:r>
       <w:tab/>
-      <w:t>WeGov v0.1 - FTS141</w:t>
+      <w:t>WeGov v0.2 - FTS141</w:t>
     </w:r>
   </w:p>
 </w:ftr>
